--- a/法令ファイル/内閣法制局設置法施行令/内閣法制局設置法施行令（昭和二十七年政令第二百九十号）.docx
+++ b/法令ファイル/内閣法制局設置法施行令/内閣法制局設置法施行令（昭和二十七年政令第二百九十号）.docx
@@ -57,52 +57,34 @@
     </w:p>
     <w:p>
       <w:pPr>
-        <w:pStyle w:val="Heading6"/>
+        <w:pStyle w:val="ListBullet"/>
         <w:ind w:left="880"/>
       </w:pPr>
       <w:r>
         <w:t>一</w:t>
-      </w:r>
-    </w:p>
-    <w:p>
-      <w:pPr>
-        <w:ind w:left="880"/>
-      </w:pPr>
-      <w:r>
+        <w:br/>
         <w:t>憲法調査会が憲法調査会法（昭和三十一年法律第百四十号）第二条の規定によつてした報告及び同調査会の議事録その他の関係資料の内容の整理に関する事項</w:t>
       </w:r>
     </w:p>
     <w:p>
       <w:pPr>
-        <w:pStyle w:val="Heading6"/>
+        <w:pStyle w:val="ListBullet"/>
         <w:ind w:left="880"/>
       </w:pPr>
       <w:r>
         <w:t>二</w:t>
-      </w:r>
-    </w:p>
-    <w:p>
-      <w:pPr>
-        <w:ind w:left="880"/>
-      </w:pPr>
-      <w:r>
+        <w:br/>
         <w:t>前号に規定する報告に関する補充調査に必要な資料の収集に関する事項</w:t>
       </w:r>
     </w:p>
     <w:p>
       <w:pPr>
-        <w:pStyle w:val="Heading6"/>
+        <w:pStyle w:val="ListBullet"/>
         <w:ind w:left="880"/>
       </w:pPr>
       <w:r>
         <w:t>三</w:t>
-      </w:r>
-    </w:p>
-    <w:p>
-      <w:pPr>
-        <w:ind w:left="880"/>
-      </w:pPr>
-      <w:r>
+        <w:br/>
         <w:t>前二号に掲げるものの外、特に命ぜられた事項</w:t>
       </w:r>
     </w:p>
@@ -121,6 +103,8 @@
       </w:pPr>
       <w:r>
         <w:t>憲法資料調査室に室長を置く。</w:t>
+        <w:br/>
+        <w:t>室長は、命を受けて憲法資料調査室の事務を掌理する。</w:t>
       </w:r>
     </w:p>
     <w:p>
@@ -151,52 +135,34 @@
     </w:p>
     <w:p>
       <w:pPr>
-        <w:pStyle w:val="Heading6"/>
+        <w:pStyle w:val="ListBullet"/>
         <w:ind w:left="880"/>
       </w:pPr>
       <w:r>
         <w:t>一</w:t>
-      </w:r>
-    </w:p>
-    <w:p>
-      <w:pPr>
-        <w:ind w:left="880"/>
-      </w:pPr>
-      <w:r>
+        <w:br/>
         <w:t>主として内閣官房内閣人事局、金融庁、総務省（公害等調整委員会を除く。）、外務省若しくは財務省又は会計検査院の所管に属する事項に係る法律案及び政令案の審査及び立案に関する事項</w:t>
       </w:r>
     </w:p>
     <w:p>
       <w:pPr>
-        <w:pStyle w:val="Heading6"/>
+        <w:pStyle w:val="ListBullet"/>
         <w:ind w:left="880"/>
       </w:pPr>
       <w:r>
         <w:t>二</w:t>
-      </w:r>
-    </w:p>
-    <w:p>
-      <w:pPr>
-        <w:ind w:left="880"/>
-      </w:pPr>
-      <w:r>
+        <w:br/>
         <w:t>条約案の審査に関する事項</w:t>
       </w:r>
     </w:p>
     <w:p>
       <w:pPr>
-        <w:pStyle w:val="Heading6"/>
+        <w:pStyle w:val="ListBullet"/>
         <w:ind w:left="880"/>
       </w:pPr>
       <w:r>
         <w:t>三</w:t>
-      </w:r>
-    </w:p>
-    <w:p>
-      <w:pPr>
-        <w:ind w:left="880"/>
-      </w:pPr>
-      <w:r>
+        <w:br/>
         <w:t>法第三条第五号に掲げる事項のうち、長官から特に命ぜられたもの</w:t>
       </w:r>
     </w:p>
@@ -241,188 +207,122 @@
     </w:p>
     <w:p>
       <w:pPr>
-        <w:pStyle w:val="Heading6"/>
+        <w:pStyle w:val="ListBullet"/>
         <w:ind w:left="880"/>
       </w:pPr>
       <w:r>
         <w:t>一</w:t>
-      </w:r>
-    </w:p>
-    <w:p>
-      <w:pPr>
-        <w:ind w:left="880"/>
-      </w:pPr>
-      <w:r>
+        <w:br/>
         <w:t>機密に関する事項</w:t>
       </w:r>
     </w:p>
     <w:p>
       <w:pPr>
-        <w:pStyle w:val="Heading6"/>
+        <w:pStyle w:val="ListBullet"/>
         <w:ind w:left="880"/>
       </w:pPr>
       <w:r>
         <w:t>二</w:t>
-      </w:r>
-    </w:p>
-    <w:p>
-      <w:pPr>
-        <w:ind w:left="880"/>
-      </w:pPr>
-      <w:r>
+        <w:br/>
         <w:t>長官の官印及び局印の管守に関する事項</w:t>
       </w:r>
     </w:p>
     <w:p>
       <w:pPr>
-        <w:pStyle w:val="Heading6"/>
+        <w:pStyle w:val="ListBullet"/>
         <w:ind w:left="880"/>
       </w:pPr>
       <w:r>
         <w:t>三</w:t>
-      </w:r>
-    </w:p>
-    <w:p>
-      <w:pPr>
-        <w:ind w:left="880"/>
-      </w:pPr>
-      <w:r>
+        <w:br/>
         <w:t>各部の所掌事務の連絡調整に関する事項</w:t>
       </w:r>
     </w:p>
     <w:p>
       <w:pPr>
-        <w:pStyle w:val="Heading6"/>
+        <w:pStyle w:val="ListBullet"/>
         <w:ind w:left="880"/>
       </w:pPr>
       <w:r>
         <w:t>四</w:t>
-      </w:r>
-    </w:p>
-    <w:p>
-      <w:pPr>
-        <w:ind w:left="880"/>
-      </w:pPr>
-      <w:r>
+        <w:br/>
         <w:t>公文書類の接受、発送及び保存に関する事項</w:t>
       </w:r>
     </w:p>
     <w:p>
       <w:pPr>
-        <w:pStyle w:val="Heading6"/>
+        <w:pStyle w:val="ListBullet"/>
         <w:ind w:left="880"/>
       </w:pPr>
       <w:r>
         <w:t>五</w:t>
-      </w:r>
-    </w:p>
-    <w:p>
-      <w:pPr>
-        <w:ind w:left="880"/>
-      </w:pPr>
-      <w:r>
+        <w:br/>
         <w:t>内閣法制局の保有する情報の公開に関する事項</w:t>
       </w:r>
     </w:p>
     <w:p>
       <w:pPr>
-        <w:pStyle w:val="Heading6"/>
+        <w:pStyle w:val="ListBullet"/>
         <w:ind w:left="880"/>
       </w:pPr>
       <w:r>
         <w:t>六</w:t>
-      </w:r>
-    </w:p>
-    <w:p>
-      <w:pPr>
-        <w:ind w:left="880"/>
-      </w:pPr>
-      <w:r>
+        <w:br/>
         <w:t>内閣法制局の保有する個人情報の保護に関する事項</w:t>
       </w:r>
     </w:p>
     <w:p>
       <w:pPr>
-        <w:pStyle w:val="Heading6"/>
+        <w:pStyle w:val="ListBullet"/>
         <w:ind w:left="880"/>
       </w:pPr>
       <w:r>
         <w:t>七</w:t>
-      </w:r>
-    </w:p>
-    <w:p>
-      <w:pPr>
-        <w:ind w:left="880"/>
-      </w:pPr>
-      <w:r>
+        <w:br/>
         <w:t>職員の人事、厚生及び教養訓練に関する事項</w:t>
       </w:r>
     </w:p>
     <w:p>
       <w:pPr>
-        <w:pStyle w:val="Heading6"/>
+        <w:pStyle w:val="ListBullet"/>
         <w:ind w:left="880"/>
       </w:pPr>
       <w:r>
         <w:t>八</w:t>
-      </w:r>
-    </w:p>
-    <w:p>
-      <w:pPr>
-        <w:ind w:left="880"/>
-      </w:pPr>
-      <w:r>
+        <w:br/>
         <w:t>予算決算及び会計に関する事項</w:t>
       </w:r>
     </w:p>
     <w:p>
       <w:pPr>
-        <w:pStyle w:val="Heading6"/>
+        <w:pStyle w:val="ListBullet"/>
         <w:ind w:left="880"/>
       </w:pPr>
       <w:r>
         <w:t>九</w:t>
-      </w:r>
-    </w:p>
-    <w:p>
-      <w:pPr>
-        <w:ind w:left="880"/>
-      </w:pPr>
-      <w:r>
+        <w:br/>
         <w:t>法令の編集その他資料の整備に関する事項</w:t>
       </w:r>
     </w:p>
     <w:p>
       <w:pPr>
-        <w:pStyle w:val="Heading6"/>
+        <w:pStyle w:val="ListBullet"/>
         <w:ind w:left="880"/>
       </w:pPr>
       <w:r>
         <w:t>十</w:t>
-      </w:r>
-    </w:p>
-    <w:p>
-      <w:pPr>
-        <w:ind w:left="880"/>
-      </w:pPr>
-      <w:r>
+        <w:br/>
         <w:t>法令の周知徹底その他情報宣伝に関する事項</w:t>
       </w:r>
     </w:p>
     <w:p>
       <w:pPr>
-        <w:pStyle w:val="Heading6"/>
+        <w:pStyle w:val="ListBullet"/>
         <w:ind w:left="880"/>
       </w:pPr>
       <w:r>
         <w:t>十一</w:t>
-      </w:r>
-    </w:p>
-    <w:p>
-      <w:pPr>
-        <w:ind w:left="880"/>
-      </w:pPr>
-      <w:r>
+        <w:br/>
         <w:t>前各号に掲げるもののほか、各部の所掌に属しない事項</w:t>
       </w:r>
     </w:p>
@@ -522,6 +422,8 @@
       </w:pPr>
       <w:r>
         <w:t>各課に課長を置く。</w:t>
+        <w:br/>
+        <w:t>課長は、命を受けて課の事務を掌理する。</w:t>
       </w:r>
     </w:p>
     <w:p>
@@ -668,7 +570,7 @@
         <w:pStyle w:val="Heading1"/>
       </w:pPr>
       <w:r>
-        <w:t>附　則（昭和二八年一月二〇日政令第三号）</w:t>
+        <w:t>附則（昭和二八年一月二〇日政令第三号）</w:t>
       </w:r>
     </w:p>
     <w:p>
@@ -686,7 +588,7 @@
         <w:pStyle w:val="Heading1"/>
       </w:pPr>
       <w:r>
-        <w:t>附　則（昭和三二年七月三一日政令第二二〇号）</w:t>
+        <w:t>附則（昭和三二年七月三一日政令第二二〇号）</w:t>
       </w:r>
     </w:p>
     <w:p>
@@ -704,7 +606,7 @@
         <w:pStyle w:val="Heading1"/>
       </w:pPr>
       <w:r>
-        <w:t>附　則（昭和三四年七月九日政令第二四八号）</w:t>
+        <w:t>附則（昭和三四年七月九日政令第二四八号）</w:t>
       </w:r>
     </w:p>
     <w:p>
@@ -722,7 +624,7 @@
         <w:pStyle w:val="Heading1"/>
       </w:pPr>
       <w:r>
-        <w:t>附　則（昭和三六年一月一二日政令第三号）</w:t>
+        <w:t>附則（昭和三六年一月一二日政令第三号）</w:t>
       </w:r>
     </w:p>
     <w:p>
@@ -740,7 +642,7 @@
         <w:pStyle w:val="Heading1"/>
       </w:pPr>
       <w:r>
-        <w:t>附　則（昭和三六年六月一二日政令第一八六号）</w:t>
+        <w:t>附則（昭和三六年六月一二日政令第一八六号）</w:t>
       </w:r>
     </w:p>
     <w:p>
@@ -758,7 +660,7 @@
         <w:pStyle w:val="Heading1"/>
       </w:pPr>
       <w:r>
-        <w:t>附　則（昭和三七年四月一六日政令第一四九号）</w:t>
+        <w:t>附則（昭和三七年四月一六日政令第一四九号）</w:t>
       </w:r>
     </w:p>
     <w:p>
@@ -776,10 +678,22 @@
         <w:pStyle w:val="Heading1"/>
       </w:pPr>
       <w:r>
-        <w:t>附　則（昭和三七年六月二六日政令第二六二号）</w:t>
+        <w:t>附則（昭和三七年六月二六日政令第二六二号）</w:t>
       </w:r>
     </w:p>
     <w:p>
+      <w:pPr>
+        <w:pStyle w:val="Heading5"/>
+        <w:ind w:left="440"/>
+      </w:pPr>
+      <w:r>
+        <w:t>１</w:t>
+      </w:r>
+    </w:p>
+    <w:p>
+      <w:pPr>
+        <w:ind w:left="440"/>
+      </w:pPr>
       <w:r>
         <w:t>この政令は、昭和三十七年七月一日から施行する。</w:t>
       </w:r>
@@ -794,7 +708,7 @@
         <w:pStyle w:val="Heading1"/>
       </w:pPr>
       <w:r>
-        <w:t>附　則（昭和三八年一二月二三日政令第三八二号）</w:t>
+        <w:t>附則（昭和三八年一二月二三日政令第三八二号）</w:t>
       </w:r>
     </w:p>
     <w:p>
@@ -812,7 +726,7 @@
         <w:pStyle w:val="Heading1"/>
       </w:pPr>
       <w:r>
-        <w:t>附　則（昭和三九年九月一八日政令第三〇三号）</w:t>
+        <w:t>附則（昭和三九年九月一八日政令第三〇三号）</w:t>
       </w:r>
     </w:p>
     <w:p>
@@ -830,7 +744,7 @@
         <w:pStyle w:val="Heading1"/>
       </w:pPr>
       <w:r>
-        <w:t>附　則（昭和三九年一一月一六日政令第三四六号）</w:t>
+        <w:t>附則（昭和三九年一一月一六日政令第三四六号）</w:t>
       </w:r>
     </w:p>
     <w:p>
@@ -848,7 +762,7 @@
         <w:pStyle w:val="Heading1"/>
       </w:pPr>
       <w:r>
-        <w:t>附　則（昭和四二年八月三一日政令第二六五号）</w:t>
+        <w:t>附則（昭和四二年八月三一日政令第二六五号）</w:t>
       </w:r>
     </w:p>
     <w:p>
@@ -866,7 +780,7 @@
         <w:pStyle w:val="Heading1"/>
       </w:pPr>
       <w:r>
-        <w:t>附　則（昭和四五年四月二七日政令第八八号）</w:t>
+        <w:t>附則（昭和四五年四月二七日政令第八八号）</w:t>
       </w:r>
     </w:p>
     <w:p>
@@ -884,7 +798,7 @@
         <w:pStyle w:val="Heading1"/>
       </w:pPr>
       <w:r>
-        <w:t>附　則（昭和四六年六月三〇日政令第二一九号）</w:t>
+        <w:t>附則（昭和四六年六月三〇日政令第二一九号）</w:t>
       </w:r>
     </w:p>
     <w:p>
@@ -910,7 +824,7 @@
         <w:pStyle w:val="Heading1"/>
       </w:pPr>
       <w:r>
-        <w:t>附　則（昭和四七年六月三〇日政令第二四七号）</w:t>
+        <w:t>附則（昭和四七年六月三〇日政令第二四七号）</w:t>
       </w:r>
     </w:p>
     <w:p>
@@ -928,7 +842,7 @@
         <w:pStyle w:val="Heading1"/>
       </w:pPr>
       <w:r>
-        <w:t>附　則（昭和五〇年四月二日政令第七七号）</w:t>
+        <w:t>附則（昭和五〇年四月二日政令第七七号）</w:t>
       </w:r>
     </w:p>
     <w:p>
@@ -946,7 +860,7 @@
         <w:pStyle w:val="Heading1"/>
       </w:pPr>
       <w:r>
-        <w:t>附　則（昭和五三年七月五日政令第二八二号）</w:t>
+        <w:t>附則（昭和五三年七月五日政令第二八二号）</w:t>
       </w:r>
     </w:p>
     <w:p>
@@ -972,7 +886,7 @@
         <w:pStyle w:val="Heading1"/>
       </w:pPr>
       <w:r>
-        <w:t>附　則（平成一〇年五月二七日政令第一八四号）</w:t>
+        <w:t>附則（平成一〇年五月二七日政令第一八四号）</w:t>
       </w:r>
     </w:p>
     <w:p>
@@ -990,7 +904,7 @@
         <w:pStyle w:val="Heading1"/>
       </w:pPr>
       <w:r>
-        <w:t>附　則（平成一〇年六月二六日政令第二三七号）</w:t>
+        <w:t>附則（平成一〇年六月二六日政令第二三七号）</w:t>
       </w:r>
     </w:p>
     <w:p>
@@ -1008,7 +922,7 @@
         <w:pStyle w:val="Heading1"/>
       </w:pPr>
       <w:r>
-        <w:t>附　則（平成一〇年一二月一五日政令第三九三号）</w:t>
+        <w:t>附則（平成一〇年一二月一五日政令第三九三号）</w:t>
       </w:r>
     </w:p>
     <w:p>
@@ -1026,7 +940,7 @@
         <w:pStyle w:val="Heading1"/>
       </w:pPr>
       <w:r>
-        <w:t>附　則（平成一一年八月一三日政令第二五一号）</w:t>
+        <w:t>附則（平成一一年八月一三日政令第二五一号）</w:t>
       </w:r>
     </w:p>
     <w:p>
@@ -1044,7 +958,7 @@
         <w:pStyle w:val="Heading1"/>
       </w:pPr>
       <w:r>
-        <w:t>附　則（平成一二年六月七日政令第三〇三号）</w:t>
+        <w:t>附則（平成一二年六月七日政令第三〇三号）</w:t>
       </w:r>
     </w:p>
     <w:p>
@@ -1070,7 +984,7 @@
         <w:pStyle w:val="Heading1"/>
       </w:pPr>
       <w:r>
-        <w:t>附　則（平成一三年六月二〇日政令第二〇五号）</w:t>
+        <w:t>附則（平成一三年六月二〇日政令第二〇五号）</w:t>
       </w:r>
     </w:p>
     <w:p>
@@ -1088,7 +1002,7 @@
         <w:pStyle w:val="Heading1"/>
       </w:pPr>
       <w:r>
-        <w:t>附　則（平成一三年一一月二八日政令第三七三号）</w:t>
+        <w:t>附則（平成一三年一一月二八日政令第三七三号）</w:t>
       </w:r>
     </w:p>
     <w:p>
@@ -1106,7 +1020,7 @@
         <w:pStyle w:val="Heading1"/>
       </w:pPr>
       <w:r>
-        <w:t>附　則（平成一四年四月一日政令第一二三号）</w:t>
+        <w:t>附則（平成一四年四月一日政令第一二三号）</w:t>
       </w:r>
     </w:p>
     <w:p>
@@ -1124,10 +1038,22 @@
         <w:pStyle w:val="Heading1"/>
       </w:pPr>
       <w:r>
-        <w:t>附　則（平成一五年四月九日政令第二〇一号）</w:t>
+        <w:t>附則（平成一五年四月九日政令第二〇一号）</w:t>
       </w:r>
     </w:p>
     <w:p>
+      <w:pPr>
+        <w:pStyle w:val="Heading5"/>
+        <w:ind w:left="440"/>
+      </w:pPr>
+      <w:r>
+        <w:t>１</w:t>
+      </w:r>
+    </w:p>
+    <w:p>
+      <w:pPr>
+        <w:ind w:left="440"/>
+      </w:pPr>
       <w:r>
         <w:t>この政令は、公正取引委員会を内閣府の外局に移行させるための関係法律の整備に関する法律の施行の日（平成十五年四月九日）から施行する。</w:t>
       </w:r>
@@ -1142,46 +1068,44 @@
         <w:pStyle w:val="Heading1"/>
       </w:pPr>
       <w:r>
-        <w:t>附　則（平成一五年一二月二五日政令第五五一号）</w:t>
+        <w:t>附則（平成一五年一二月二五日政令第五五一号）</w:t>
       </w:r>
     </w:p>
     <w:p>
       <w:r>
         <w:t>この政令は、行政機関の保有する個人情報の保護に関する法律の施行の日（平成十七年四月一日）から施行する。</w:t>
+        <w:br/>
+        <w:t>ただし、次の各号に掲げる規定は、当該各号に定める日から施行する。</w:t>
       </w:r>
     </w:p>
     <w:p>
       <w:pPr>
-        <w:pStyle w:val="Heading6"/>
+        <w:pStyle w:val="ListBullet"/>
         <w:ind w:left="880"/>
       </w:pPr>
       <w:r>
         <w:t>一</w:t>
+        <w:br/>
+        <w:t>第十一条中内閣法制局設置法施行令第五条の改正規定及び同令第六条第五項の改正規定（「前条第六号」を「前条第七号」に改める部分に限る。）</w:t>
+        <w:br/>
+        <w:br/>
+        <w:br/>
+        <w:t>公布の日</w:t>
       </w:r>
     </w:p>
     <w:p>
       <w:pPr>
-        <w:ind w:left="880"/>
-      </w:pPr>
-      <w:r>
-        <w:t>第十一条中内閣法制局設置法施行令第五条の改正規定及び同令第六条第五項の改正規定（「前条第六号」を「前条第七号」に改める部分に限る。）</w:t>
-      </w:r>
-    </w:p>
-    <w:p>
-      <w:pPr>
-        <w:pStyle w:val="Heading6"/>
+        <w:pStyle w:val="ListBullet"/>
         <w:ind w:left="880"/>
       </w:pPr>
       <w:r>
         <w:t>二</w:t>
-      </w:r>
-    </w:p>
-    <w:p>
-      <w:pPr>
-        <w:ind w:left="880"/>
-      </w:pPr>
-      <w:r>
+        <w:br/>
         <w:t>第十一条中内閣法制局設置法施行令第六条第三項及び第四項の改正規定並びに同条第五項の改正規定（「前条第六号」を「前条第七号」に改める部分を除く。）</w:t>
+        <w:br/>
+        <w:br/>
+        <w:br/>
+        <w:t>平成十六年四月一日</w:t>
       </w:r>
     </w:p>
     <w:p>
@@ -1194,7 +1118,7 @@
         <w:pStyle w:val="Heading1"/>
       </w:pPr>
       <w:r>
-        <w:t>附　則（平成一六年一一月二五日政令第三五九号）</w:t>
+        <w:t>附則（平成一六年一一月二五日政令第三五九号）</w:t>
       </w:r>
     </w:p>
     <w:p>
@@ -1212,7 +1136,7 @@
         <w:pStyle w:val="Heading1"/>
       </w:pPr>
       <w:r>
-        <w:t>附　則（平成一九年一月四日政令第三号）</w:t>
+        <w:t>附則（平成一九年一月四日政令第三号）</w:t>
       </w:r>
     </w:p>
     <w:p>
@@ -1238,10 +1162,22 @@
         <w:pStyle w:val="Heading1"/>
       </w:pPr>
       <w:r>
-        <w:t>附　則（平成三一年三月二五日政令第五三号）</w:t>
+        <w:t>附則（平成三一年三月二五日政令第五三号）</w:t>
       </w:r>
     </w:p>
     <w:p>
+      <w:pPr>
+        <w:pStyle w:val="Heading5"/>
+        <w:ind w:left="440"/>
+      </w:pPr>
+      <w:r>
+        <w:t>１</w:t>
+      </w:r>
+    </w:p>
+    <w:p>
+      <w:pPr>
+        <w:ind w:left="440"/>
+      </w:pPr>
       <w:r>
         <w:t>この政令は、平成三十一年四月一日から施行する。</w:t>
       </w:r>
@@ -1266,7 +1202,7 @@
     </w:pPr>
     <w:r>
       <w:tab/>
-      <w:t>WeGov v0.1 - FTS141</w:t>
+      <w:t>WeGov v0.2 - FTS141</w:t>
     </w:r>
   </w:p>
 </w:ftr>
